--- a/Documentation/Draft/Technical Design Document/TechnicalDesignDocument - Reece Howe.docx
+++ b/Documentation/Draft/Technical Design Document/TechnicalDesignDocument - Reece Howe.docx
@@ -1,12 +1,12 @@
 
 <file path=word/document.xml><?xml version="1.0" encoding="utf-8"?>
-<w:document xmlns:wpc="http://schemas.microsoft.com/office/word/2010/wordprocessingCanvas" xmlns:cx="http://schemas.microsoft.com/office/drawing/2014/chartex" xmlns:cx1="http://schemas.microsoft.com/office/drawing/2015/9/8/chartex" xmlns:mc="http://schemas.openxmlformats.org/markup-compatibility/2006" xmlns:o="urn:schemas-microsoft-com:office:office" xmlns:r="http://schemas.openxmlformats.org/officeDocument/2006/relationships" xmlns:m="http://schemas.openxmlformats.org/officeDocument/2006/math" xmlns:v="urn:schemas-microsoft-com:vml" xmlns:wp14="http://schemas.microsoft.com/office/word/2010/wordprocessingDrawing" xmlns:wp="http://schemas.openxmlformats.org/drawingml/2006/wordprocessingDrawing" xmlns:w10="urn:schemas-microsoft-com:office:word" xmlns:w="http://schemas.openxmlformats.org/wordprocessingml/2006/main" xmlns:w14="http://schemas.microsoft.com/office/word/2010/wordml" xmlns:w15="http://schemas.microsoft.com/office/word/2012/wordml" xmlns:w16se="http://schemas.microsoft.com/office/word/2015/wordml/symex" xmlns:wpg="http://schemas.microsoft.com/office/word/2010/wordprocessingGroup" xmlns:wpi="http://schemas.microsoft.com/office/word/2010/wordprocessingInk" xmlns:wne="http://schemas.microsoft.com/office/word/2006/wordml" xmlns:wps="http://schemas.microsoft.com/office/word/2010/wordprocessingShape" mc:Ignorable="w14 w15 w16se wp14">
+<w:document xmlns:wpc="http://schemas.microsoft.com/office/word/2010/wordprocessingCanvas" xmlns:cx="http://schemas.microsoft.com/office/drawing/2014/chartex" xmlns:mc="http://schemas.openxmlformats.org/markup-compatibility/2006" xmlns:o="urn:schemas-microsoft-com:office:office" xmlns:r="http://schemas.openxmlformats.org/officeDocument/2006/relationships" xmlns:m="http://schemas.openxmlformats.org/officeDocument/2006/math" xmlns:v="urn:schemas-microsoft-com:vml" xmlns:wp14="http://schemas.microsoft.com/office/word/2010/wordprocessingDrawing" xmlns:wp="http://schemas.openxmlformats.org/drawingml/2006/wordprocessingDrawing" xmlns:w10="urn:schemas-microsoft-com:office:word" xmlns:w="http://schemas.openxmlformats.org/wordprocessingml/2006/main" xmlns:w14="http://schemas.microsoft.com/office/word/2010/wordml" xmlns:w15="http://schemas.microsoft.com/office/word/2012/wordml" xmlns:w16se="http://schemas.microsoft.com/office/word/2015/wordml/symex" xmlns:wpg="http://schemas.microsoft.com/office/word/2010/wordprocessingGroup" xmlns:wpi="http://schemas.microsoft.com/office/word/2010/wordprocessingInk" xmlns:wne="http://schemas.microsoft.com/office/word/2006/wordml" xmlns:wps="http://schemas.microsoft.com/office/word/2010/wordprocessingShape" mc:Ignorable="w14 w15 w16se wp14">
   <w:body>
     <w:p>
       <w:pPr>
         <w:pStyle w:val="Heading1"/>
       </w:pPr>
-      <w:bookmarkStart w:id="0" w:name="_Toc437258673"/>
+      <w:bookmarkStart w:id="0" w:name="_Toc457379499"/>
       <w:r>
         <w:t>Technical Design Document</w:t>
       </w:r>
@@ -19,12 +19,14 @@
           <w:color w:val="FF0000"/>
         </w:rPr>
       </w:pPr>
+      <w:bookmarkStart w:id="1" w:name="_Toc457379500"/>
       <w:r>
         <w:rPr>
           <w:color w:val="FF0000"/>
         </w:rPr>
         <w:t>Working Title: Horde</w:t>
       </w:r>
+      <w:bookmarkEnd w:id="1"/>
     </w:p>
     <w:p>
       <w:pPr>
@@ -33,12 +35,14 @@
           <w:color w:val="FF0000"/>
         </w:rPr>
       </w:pPr>
+      <w:bookmarkStart w:id="2" w:name="_Toc457379501"/>
       <w:r>
         <w:rPr>
           <w:color w:val="FF0000"/>
         </w:rPr>
         <w:t>Horde Team</w:t>
       </w:r>
+      <w:bookmarkEnd w:id="2"/>
     </w:p>
     <w:p>
       <w:pPr>
@@ -104,7 +108,7 @@
           <w:r>
             <w:fldChar w:fldCharType="separate"/>
           </w:r>
-          <w:hyperlink w:anchor="_Toc437258673" w:history="1">
+          <w:hyperlink w:anchor="_Toc457379499" w:history="1">
             <w:r>
               <w:rPr>
                 <w:rStyle w:val="Hyperlink"/>
@@ -131,7 +135,7 @@
                 <w:noProof/>
                 <w:webHidden/>
               </w:rPr>
-              <w:instrText xml:space="preserve"> PAGEREF _Toc437258673 \h </w:instrText>
+              <w:instrText xml:space="preserve"> PAGEREF _Toc457379499 \h </w:instrText>
             </w:r>
             <w:r>
               <w:rPr>
@@ -173,13 +177,13 @@
               <w:noProof/>
             </w:rPr>
           </w:pPr>
-          <w:hyperlink w:anchor="_Toc437258674" w:history="1">
+          <w:hyperlink w:anchor="_Toc457379500" w:history="1">
             <w:r>
               <w:rPr>
                 <w:rStyle w:val="Hyperlink"/>
                 <w:noProof/>
               </w:rPr>
-              <w:t>Two Headed Ogre</w:t>
+              <w:t>Working Title: Horde</w:t>
             </w:r>
             <w:r>
               <w:rPr>
@@ -200,7 +204,7 @@
                 <w:noProof/>
                 <w:webHidden/>
               </w:rPr>
-              <w:instrText xml:space="preserve"> PAGEREF _Toc437258674 \h </w:instrText>
+              <w:instrText xml:space="preserve"> PAGEREF _Toc457379500 \h </w:instrText>
             </w:r>
             <w:r>
               <w:rPr>
@@ -242,13 +246,13 @@
               <w:noProof/>
             </w:rPr>
           </w:pPr>
-          <w:hyperlink w:anchor="_Toc437258675" w:history="1">
+          <w:hyperlink w:anchor="_Toc457379501" w:history="1">
             <w:r>
               <w:rPr>
                 <w:rStyle w:val="Hyperlink"/>
                 <w:noProof/>
               </w:rPr>
-              <w:t>The Bee Team</w:t>
+              <w:t>Horde Team</w:t>
             </w:r>
             <w:r>
               <w:rPr>
@@ -269,7 +273,7 @@
                 <w:noProof/>
                 <w:webHidden/>
               </w:rPr>
-              <w:instrText xml:space="preserve"> PAGEREF _Toc437258675 \h </w:instrText>
+              <w:instrText xml:space="preserve"> PAGEREF _Toc457379501 \h </w:instrText>
             </w:r>
             <w:r>
               <w:rPr>
@@ -311,7 +315,7 @@
               <w:noProof/>
             </w:rPr>
           </w:pPr>
-          <w:hyperlink w:anchor="_Toc437258676" w:history="1">
+          <w:hyperlink w:anchor="_Toc457379502" w:history="1">
             <w:r>
               <w:rPr>
                 <w:rStyle w:val="Hyperlink"/>
@@ -338,7 +342,7 @@
                 <w:noProof/>
                 <w:webHidden/>
               </w:rPr>
-              <w:instrText xml:space="preserve"> PAGEREF _Toc437258676 \h </w:instrText>
+              <w:instrText xml:space="preserve"> PAGEREF _Toc457379502 \h </w:instrText>
             </w:r>
             <w:r>
               <w:rPr>
@@ -359,6 +363,75 @@
                 <w:webHidden/>
               </w:rPr>
               <w:t>4</w:t>
+            </w:r>
+            <w:r>
+              <w:rPr>
+                <w:noProof/>
+                <w:webHidden/>
+              </w:rPr>
+              <w:fldChar w:fldCharType="end"/>
+            </w:r>
+          </w:hyperlink>
+        </w:p>
+        <w:p>
+          <w:pPr>
+            <w:pStyle w:val="TOC3"/>
+            <w:tabs>
+              <w:tab w:val="right" w:leader="dot" w:pos="9350"/>
+            </w:tabs>
+            <w:rPr>
+              <w:rFonts w:eastAsiaTheme="minorEastAsia"/>
+              <w:noProof/>
+            </w:rPr>
+          </w:pPr>
+          <w:hyperlink w:anchor="_Toc457379503" w:history="1">
+            <w:r>
+              <w:rPr>
+                <w:rStyle w:val="Hyperlink"/>
+                <w:noProof/>
+              </w:rPr>
+              <w:t>Controller Scheme</w:t>
+            </w:r>
+            <w:r>
+              <w:rPr>
+                <w:noProof/>
+                <w:webHidden/>
+              </w:rPr>
+              <w:tab/>
+            </w:r>
+            <w:r>
+              <w:rPr>
+                <w:noProof/>
+                <w:webHidden/>
+              </w:rPr>
+              <w:fldChar w:fldCharType="begin"/>
+            </w:r>
+            <w:r>
+              <w:rPr>
+                <w:noProof/>
+                <w:webHidden/>
+              </w:rPr>
+              <w:instrText xml:space="preserve"> PAGEREF _Toc457379503 \h </w:instrText>
+            </w:r>
+            <w:r>
+              <w:rPr>
+                <w:noProof/>
+                <w:webHidden/>
+              </w:rPr>
+            </w:r>
+            <w:r>
+              <w:rPr>
+                <w:noProof/>
+                <w:webHidden/>
+              </w:rPr>
+              <w:fldChar w:fldCharType="separate"/>
+            </w:r>
+            <w:r>
+              <w:rPr>
+                <w:noProof/>
+                <w:webHidden/>
+              </w:rPr>
+              <w:t>5</w:t>
             </w:r>
             <w:r>
               <w:rPr>
@@ -380,7 +453,7 @@
               <w:noProof/>
             </w:rPr>
           </w:pPr>
-          <w:hyperlink w:anchor="_Toc437258677" w:history="1">
+          <w:hyperlink w:anchor="_Toc457379504" w:history="1">
             <w:r>
               <w:rPr>
                 <w:rStyle w:val="Hyperlink"/>
@@ -407,7 +480,7 @@
                 <w:noProof/>
                 <w:webHidden/>
               </w:rPr>
-              <w:instrText xml:space="preserve"> PAGEREF _Toc437258677 \h </w:instrText>
+              <w:instrText xml:space="preserve"> PAGEREF _Toc457379504 \h </w:instrText>
             </w:r>
             <w:r>
               <w:rPr>
@@ -449,7 +522,7 @@
               <w:noProof/>
             </w:rPr>
           </w:pPr>
-          <w:hyperlink w:anchor="_Toc437258678" w:history="1">
+          <w:hyperlink w:anchor="_Toc457379505" w:history="1">
             <w:r>
               <w:rPr>
                 <w:rStyle w:val="Hyperlink"/>
@@ -476,7 +549,7 @@
                 <w:noProof/>
                 <w:webHidden/>
               </w:rPr>
-              <w:instrText xml:space="preserve"> PAGEREF _Toc437258678 \h </w:instrText>
+              <w:instrText xml:space="preserve"> PAGEREF _Toc457379505 \h </w:instrText>
             </w:r>
             <w:r>
               <w:rPr>
@@ -518,7 +591,7 @@
               <w:noProof/>
             </w:rPr>
           </w:pPr>
-          <w:hyperlink w:anchor="_Toc437258679" w:history="1">
+          <w:hyperlink w:anchor="_Toc457379506" w:history="1">
             <w:r>
               <w:rPr>
                 <w:rStyle w:val="Hyperlink"/>
@@ -545,7 +618,7 @@
                 <w:noProof/>
                 <w:webHidden/>
               </w:rPr>
-              <w:instrText xml:space="preserve"> PAGEREF _Toc437258679 \h </w:instrText>
+              <w:instrText xml:space="preserve"> PAGEREF _Toc457379506 \h </w:instrText>
             </w:r>
             <w:r>
               <w:rPr>
@@ -587,7 +660,7 @@
               <w:noProof/>
             </w:rPr>
           </w:pPr>
-          <w:hyperlink w:anchor="_Toc437258680" w:history="1">
+          <w:hyperlink w:anchor="_Toc457379507" w:history="1">
             <w:r>
               <w:rPr>
                 <w:rStyle w:val="Hyperlink"/>
@@ -614,7 +687,7 @@
                 <w:noProof/>
                 <w:webHidden/>
               </w:rPr>
-              <w:instrText xml:space="preserve"> PAGEREF _Toc437258680 \h </w:instrText>
+              <w:instrText xml:space="preserve"> PAGEREF _Toc457379507 \h </w:instrText>
             </w:r>
             <w:r>
               <w:rPr>
@@ -656,7 +729,7 @@
               <w:noProof/>
             </w:rPr>
           </w:pPr>
-          <w:hyperlink w:anchor="_Toc437258681" w:history="1">
+          <w:hyperlink w:anchor="_Toc457379508" w:history="1">
             <w:r>
               <w:rPr>
                 <w:rStyle w:val="Hyperlink"/>
@@ -683,7 +756,7 @@
                 <w:noProof/>
                 <w:webHidden/>
               </w:rPr>
-              <w:instrText xml:space="preserve"> PAGEREF _Toc437258681 \h </w:instrText>
+              <w:instrText xml:space="preserve"> PAGEREF _Toc457379508 \h </w:instrText>
             </w:r>
             <w:r>
               <w:rPr>
@@ -725,7 +798,7 @@
               <w:noProof/>
             </w:rPr>
           </w:pPr>
-          <w:hyperlink w:anchor="_Toc437258682" w:history="1">
+          <w:hyperlink w:anchor="_Toc457379509" w:history="1">
             <w:r>
               <w:rPr>
                 <w:rStyle w:val="Hyperlink"/>
@@ -752,7 +825,7 @@
                 <w:noProof/>
                 <w:webHidden/>
               </w:rPr>
-              <w:instrText xml:space="preserve"> PAGEREF _Toc437258682 \h </w:instrText>
+              <w:instrText xml:space="preserve"> PAGEREF _Toc457379509 \h </w:instrText>
             </w:r>
             <w:r>
               <w:rPr>
@@ -794,7 +867,7 @@
               <w:noProof/>
             </w:rPr>
           </w:pPr>
-          <w:hyperlink w:anchor="_Toc437258683" w:history="1">
+          <w:hyperlink w:anchor="_Toc457379510" w:history="1">
             <w:r>
               <w:rPr>
                 <w:rStyle w:val="Hyperlink"/>
@@ -821,7 +894,7 @@
                 <w:noProof/>
                 <w:webHidden/>
               </w:rPr>
-              <w:instrText xml:space="preserve"> PAGEREF _Toc437258683 \h </w:instrText>
+              <w:instrText xml:space="preserve"> PAGEREF _Toc457379510 \h </w:instrText>
             </w:r>
             <w:r>
               <w:rPr>
@@ -863,7 +936,7 @@
               <w:noProof/>
             </w:rPr>
           </w:pPr>
-          <w:hyperlink w:anchor="_Toc437258684" w:history="1">
+          <w:hyperlink w:anchor="_Toc457379511" w:history="1">
             <w:r>
               <w:rPr>
                 <w:rStyle w:val="Hyperlink"/>
@@ -890,7 +963,7 @@
                 <w:noProof/>
                 <w:webHidden/>
               </w:rPr>
-              <w:instrText xml:space="preserve"> PAGEREF _Toc437258684 \h </w:instrText>
+              <w:instrText xml:space="preserve"> PAGEREF _Toc457379511 \h </w:instrText>
             </w:r>
             <w:r>
               <w:rPr>
@@ -932,7 +1005,7 @@
               <w:noProof/>
             </w:rPr>
           </w:pPr>
-          <w:hyperlink w:anchor="_Toc437258685" w:history="1">
+          <w:hyperlink w:anchor="_Toc457379512" w:history="1">
             <w:r>
               <w:rPr>
                 <w:rStyle w:val="Hyperlink"/>
@@ -959,7 +1032,7 @@
                 <w:noProof/>
                 <w:webHidden/>
               </w:rPr>
-              <w:instrText xml:space="preserve"> PAGEREF _Toc437258685 \h </w:instrText>
+              <w:instrText xml:space="preserve"> PAGEREF _Toc457379512 \h </w:instrText>
             </w:r>
             <w:r>
               <w:rPr>
@@ -1001,7 +1074,7 @@
               <w:noProof/>
             </w:rPr>
           </w:pPr>
-          <w:hyperlink w:anchor="_Toc437258686" w:history="1">
+          <w:hyperlink w:anchor="_Toc457379513" w:history="1">
             <w:r>
               <w:rPr>
                 <w:rStyle w:val="Hyperlink"/>
@@ -1028,7 +1101,7 @@
                 <w:noProof/>
                 <w:webHidden/>
               </w:rPr>
-              <w:instrText xml:space="preserve"> PAGEREF _Toc437258686 \h </w:instrText>
+              <w:instrText xml:space="preserve"> PAGEREF _Toc457379513 \h </w:instrText>
             </w:r>
             <w:r>
               <w:rPr>
@@ -1070,7 +1143,7 @@
               <w:noProof/>
             </w:rPr>
           </w:pPr>
-          <w:hyperlink w:anchor="_Toc437258687" w:history="1">
+          <w:hyperlink w:anchor="_Toc457379514" w:history="1">
             <w:r>
               <w:rPr>
                 <w:rStyle w:val="Hyperlink"/>
@@ -1097,7 +1170,7 @@
                 <w:noProof/>
                 <w:webHidden/>
               </w:rPr>
-              <w:instrText xml:space="preserve"> PAGEREF _Toc437258687 \h </w:instrText>
+              <w:instrText xml:space="preserve"> PAGEREF _Toc457379514 \h </w:instrText>
             </w:r>
             <w:r>
               <w:rPr>
@@ -1139,7 +1212,7 @@
               <w:noProof/>
             </w:rPr>
           </w:pPr>
-          <w:hyperlink w:anchor="_Toc437258688" w:history="1">
+          <w:hyperlink w:anchor="_Toc457379515" w:history="1">
             <w:r>
               <w:rPr>
                 <w:rStyle w:val="Hyperlink"/>
@@ -1166,7 +1239,7 @@
                 <w:noProof/>
                 <w:webHidden/>
               </w:rPr>
-              <w:instrText xml:space="preserve"> PAGEREF _Toc437258688 \h </w:instrText>
+              <w:instrText xml:space="preserve"> PAGEREF _Toc457379515 \h </w:instrText>
             </w:r>
             <w:r>
               <w:rPr>
@@ -1208,7 +1281,7 @@
               <w:noProof/>
             </w:rPr>
           </w:pPr>
-          <w:hyperlink w:anchor="_Toc437258689" w:history="1">
+          <w:hyperlink w:anchor="_Toc457379516" w:history="1">
             <w:r>
               <w:rPr>
                 <w:rStyle w:val="Hyperlink"/>
@@ -1235,7 +1308,7 @@
                 <w:noProof/>
                 <w:webHidden/>
               </w:rPr>
-              <w:instrText xml:space="preserve"> PAGEREF _Toc437258689 \h </w:instrText>
+              <w:instrText xml:space="preserve"> PAGEREF _Toc457379516 \h </w:instrText>
             </w:r>
             <w:r>
               <w:rPr>
@@ -1277,7 +1350,7 @@
               <w:noProof/>
             </w:rPr>
           </w:pPr>
-          <w:hyperlink w:anchor="_Toc437258690" w:history="1">
+          <w:hyperlink w:anchor="_Toc457379517" w:history="1">
             <w:r>
               <w:rPr>
                 <w:rStyle w:val="Hyperlink"/>
@@ -1304,7 +1377,7 @@
                 <w:noProof/>
                 <w:webHidden/>
               </w:rPr>
-              <w:instrText xml:space="preserve"> PAGEREF _Toc437258690 \h </w:instrText>
+              <w:instrText xml:space="preserve"> PAGEREF _Toc457379517 \h </w:instrText>
             </w:r>
             <w:r>
               <w:rPr>
@@ -1346,7 +1419,7 @@
               <w:noProof/>
             </w:rPr>
           </w:pPr>
-          <w:hyperlink w:anchor="_Toc437258691" w:history="1">
+          <w:hyperlink w:anchor="_Toc457379518" w:history="1">
             <w:r>
               <w:rPr>
                 <w:rStyle w:val="Hyperlink"/>
@@ -1373,7 +1446,7 @@
                 <w:noProof/>
                 <w:webHidden/>
               </w:rPr>
-              <w:instrText xml:space="preserve"> PAGEREF _Toc437258691 \h </w:instrText>
+              <w:instrText xml:space="preserve"> PAGEREF _Toc457379518 \h </w:instrText>
             </w:r>
             <w:r>
               <w:rPr>
@@ -1415,7 +1488,7 @@
               <w:noProof/>
             </w:rPr>
           </w:pPr>
-          <w:hyperlink w:anchor="_Toc437258692" w:history="1">
+          <w:hyperlink w:anchor="_Toc457379519" w:history="1">
             <w:r>
               <w:rPr>
                 <w:rStyle w:val="Hyperlink"/>
@@ -1442,7 +1515,7 @@
                 <w:noProof/>
                 <w:webHidden/>
               </w:rPr>
-              <w:instrText xml:space="preserve"> PAGEREF _Toc437258692 \h </w:instrText>
+              <w:instrText xml:space="preserve"> PAGEREF _Toc457379519 \h </w:instrText>
             </w:r>
             <w:r>
               <w:rPr>
@@ -1484,7 +1557,7 @@
               <w:noProof/>
             </w:rPr>
           </w:pPr>
-          <w:hyperlink w:anchor="_Toc437258693" w:history="1">
+          <w:hyperlink w:anchor="_Toc457379520" w:history="1">
             <w:r>
               <w:rPr>
                 <w:rStyle w:val="Hyperlink"/>
@@ -1511,7 +1584,7 @@
                 <w:noProof/>
                 <w:webHidden/>
               </w:rPr>
-              <w:instrText xml:space="preserve"> PAGEREF _Toc437258693 \h </w:instrText>
+              <w:instrText xml:space="preserve"> PAGEREF _Toc457379520 \h </w:instrText>
             </w:r>
             <w:r>
               <w:rPr>
@@ -1553,7 +1626,7 @@
               <w:noProof/>
             </w:rPr>
           </w:pPr>
-          <w:hyperlink w:anchor="_Toc437258694" w:history="1">
+          <w:hyperlink w:anchor="_Toc457379521" w:history="1">
             <w:r>
               <w:rPr>
                 <w:rStyle w:val="Hyperlink"/>
@@ -1580,7 +1653,7 @@
                 <w:noProof/>
                 <w:webHidden/>
               </w:rPr>
-              <w:instrText xml:space="preserve"> PAGEREF _Toc437258694 \h </w:instrText>
+              <w:instrText xml:space="preserve"> PAGEREF _Toc457379521 \h </w:instrText>
             </w:r>
             <w:r>
               <w:rPr>
@@ -1622,7 +1695,7 @@
               <w:noProof/>
             </w:rPr>
           </w:pPr>
-          <w:hyperlink w:anchor="_Toc437258695" w:history="1">
+          <w:hyperlink w:anchor="_Toc457379522" w:history="1">
             <w:r>
               <w:rPr>
                 <w:rStyle w:val="Hyperlink"/>
@@ -1649,7 +1722,7 @@
                 <w:noProof/>
                 <w:webHidden/>
               </w:rPr>
-              <w:instrText xml:space="preserve"> PAGEREF _Toc437258695 \h </w:instrText>
+              <w:instrText xml:space="preserve"> PAGEREF _Toc457379522 \h </w:instrText>
             </w:r>
             <w:r>
               <w:rPr>
@@ -1691,7 +1764,7 @@
               <w:noProof/>
             </w:rPr>
           </w:pPr>
-          <w:hyperlink w:anchor="_Toc437258696" w:history="1">
+          <w:hyperlink w:anchor="_Toc457379523" w:history="1">
             <w:r>
               <w:rPr>
                 <w:rStyle w:val="Hyperlink"/>
@@ -1718,7 +1791,7 @@
                 <w:noProof/>
                 <w:webHidden/>
               </w:rPr>
-              <w:instrText xml:space="preserve"> PAGEREF _Toc437258696 \h </w:instrText>
+              <w:instrText xml:space="preserve"> PAGEREF _Toc457379523 \h </w:instrText>
             </w:r>
             <w:r>
               <w:rPr>
@@ -1760,7 +1833,7 @@
               <w:noProof/>
             </w:rPr>
           </w:pPr>
-          <w:hyperlink w:anchor="_Toc437258697" w:history="1">
+          <w:hyperlink w:anchor="_Toc457379524" w:history="1">
             <w:r>
               <w:rPr>
                 <w:rStyle w:val="Hyperlink"/>
@@ -1787,7 +1860,7 @@
                 <w:noProof/>
                 <w:webHidden/>
               </w:rPr>
-              <w:instrText xml:space="preserve"> PAGEREF _Toc437258697 \h </w:instrText>
+              <w:instrText xml:space="preserve"> PAGEREF _Toc457379524 \h </w:instrText>
             </w:r>
             <w:r>
               <w:rPr>
@@ -1829,7 +1902,7 @@
               <w:noProof/>
             </w:rPr>
           </w:pPr>
-          <w:hyperlink w:anchor="_Toc437258698" w:history="1">
+          <w:hyperlink w:anchor="_Toc457379525" w:history="1">
             <w:r>
               <w:rPr>
                 <w:rStyle w:val="Hyperlink"/>
@@ -1856,7 +1929,7 @@
                 <w:noProof/>
                 <w:webHidden/>
               </w:rPr>
-              <w:instrText xml:space="preserve"> PAGEREF _Toc437258698 \h </w:instrText>
+              <w:instrText xml:space="preserve"> PAGEREF _Toc457379525 \h </w:instrText>
             </w:r>
             <w:r>
               <w:rPr>
@@ -1898,7 +1971,7 @@
               <w:noProof/>
             </w:rPr>
           </w:pPr>
-          <w:hyperlink w:anchor="_Toc437258699" w:history="1">
+          <w:hyperlink w:anchor="_Toc457379526" w:history="1">
             <w:r>
               <w:rPr>
                 <w:rStyle w:val="Hyperlink"/>
@@ -1925,7 +1998,7 @@
                 <w:noProof/>
                 <w:webHidden/>
               </w:rPr>
-              <w:instrText xml:space="preserve"> PAGEREF _Toc437258699 \h </w:instrText>
+              <w:instrText xml:space="preserve"> PAGEREF _Toc457379526 \h </w:instrText>
             </w:r>
             <w:r>
               <w:rPr>
@@ -1967,7 +2040,7 @@
               <w:noProof/>
             </w:rPr>
           </w:pPr>
-          <w:hyperlink w:anchor="_Toc437258700" w:history="1">
+          <w:hyperlink w:anchor="_Toc457379527" w:history="1">
             <w:r>
               <w:rPr>
                 <w:rStyle w:val="Hyperlink"/>
@@ -1994,7 +2067,7 @@
                 <w:noProof/>
                 <w:webHidden/>
               </w:rPr>
-              <w:instrText xml:space="preserve"> PAGEREF _Toc437258700 \h </w:instrText>
+              <w:instrText xml:space="preserve"> PAGEREF _Toc457379527 \h </w:instrText>
             </w:r>
             <w:r>
               <w:rPr>
@@ -2036,7 +2109,7 @@
               <w:noProof/>
             </w:rPr>
           </w:pPr>
-          <w:hyperlink w:anchor="_Toc437258701" w:history="1">
+          <w:hyperlink w:anchor="_Toc457379528" w:history="1">
             <w:r>
               <w:rPr>
                 <w:rStyle w:val="Hyperlink"/>
@@ -2063,7 +2136,7 @@
                 <w:noProof/>
                 <w:webHidden/>
               </w:rPr>
-              <w:instrText xml:space="preserve"> PAGEREF _Toc437258701 \h </w:instrText>
+              <w:instrText xml:space="preserve"> PAGEREF _Toc457379528 \h </w:instrText>
             </w:r>
             <w:r>
               <w:rPr>
@@ -2105,7 +2178,7 @@
               <w:noProof/>
             </w:rPr>
           </w:pPr>
-          <w:hyperlink w:anchor="_Toc437258702" w:history="1">
+          <w:hyperlink w:anchor="_Toc457379529" w:history="1">
             <w:r>
               <w:rPr>
                 <w:rStyle w:val="Hyperlink"/>
@@ -2132,7 +2205,7 @@
                 <w:noProof/>
                 <w:webHidden/>
               </w:rPr>
-              <w:instrText xml:space="preserve"> PAGEREF _Toc437258702 \h </w:instrText>
+              <w:instrText xml:space="preserve"> PAGEREF _Toc457379529 \h </w:instrText>
             </w:r>
             <w:r>
               <w:rPr>
@@ -2174,7 +2247,7 @@
               <w:noProof/>
             </w:rPr>
           </w:pPr>
-          <w:hyperlink w:anchor="_Toc437258703" w:history="1">
+          <w:hyperlink w:anchor="_Toc457379530" w:history="1">
             <w:r>
               <w:rPr>
                 <w:rStyle w:val="Hyperlink"/>
@@ -2201,7 +2274,7 @@
                 <w:noProof/>
                 <w:webHidden/>
               </w:rPr>
-              <w:instrText xml:space="preserve"> PAGEREF _Toc437258703 \h </w:instrText>
+              <w:instrText xml:space="preserve"> PAGEREF _Toc457379530 \h </w:instrText>
             </w:r>
             <w:r>
               <w:rPr>
@@ -2243,7 +2316,7 @@
               <w:noProof/>
             </w:rPr>
           </w:pPr>
-          <w:hyperlink w:anchor="_Toc437258704" w:history="1">
+          <w:hyperlink w:anchor="_Toc457379531" w:history="1">
             <w:r>
               <w:rPr>
                 <w:rStyle w:val="Hyperlink"/>
@@ -2270,7 +2343,7 @@
                 <w:noProof/>
                 <w:webHidden/>
               </w:rPr>
-              <w:instrText xml:space="preserve"> PAGEREF _Toc437258704 \h </w:instrText>
+              <w:instrText xml:space="preserve"> PAGEREF _Toc457379531 \h </w:instrText>
             </w:r>
             <w:r>
               <w:rPr>
@@ -2312,7 +2385,7 @@
               <w:noProof/>
             </w:rPr>
           </w:pPr>
-          <w:hyperlink w:anchor="_Toc437258705" w:history="1">
+          <w:hyperlink w:anchor="_Toc457379532" w:history="1">
             <w:r>
               <w:rPr>
                 <w:rStyle w:val="Hyperlink"/>
@@ -2339,7 +2412,7 @@
                 <w:noProof/>
                 <w:webHidden/>
               </w:rPr>
-              <w:instrText xml:space="preserve"> PAGEREF _Toc437258705 \h </w:instrText>
+              <w:instrText xml:space="preserve"> PAGEREF _Toc457379532 \h </w:instrText>
             </w:r>
             <w:r>
               <w:rPr>
@@ -2381,7 +2454,7 @@
               <w:noProof/>
             </w:rPr>
           </w:pPr>
-          <w:hyperlink w:anchor="_Toc437258706" w:history="1">
+          <w:hyperlink w:anchor="_Toc457379533" w:history="1">
             <w:r>
               <w:rPr>
                 <w:rStyle w:val="Hyperlink"/>
@@ -2408,7 +2481,7 @@
                 <w:noProof/>
                 <w:webHidden/>
               </w:rPr>
-              <w:instrText xml:space="preserve"> PAGEREF _Toc437258706 \h </w:instrText>
+              <w:instrText xml:space="preserve"> PAGEREF _Toc457379533 \h </w:instrText>
             </w:r>
             <w:r>
               <w:rPr>
@@ -2450,7 +2523,7 @@
               <w:noProof/>
             </w:rPr>
           </w:pPr>
-          <w:hyperlink w:anchor="_Toc437258707" w:history="1">
+          <w:hyperlink w:anchor="_Toc457379534" w:history="1">
             <w:r>
               <w:rPr>
                 <w:rStyle w:val="Hyperlink"/>
@@ -2477,7 +2550,7 @@
                 <w:noProof/>
                 <w:webHidden/>
               </w:rPr>
-              <w:instrText xml:space="preserve"> PAGEREF _Toc437258707 \h </w:instrText>
+              <w:instrText xml:space="preserve"> PAGEREF _Toc457379534 \h </w:instrText>
             </w:r>
             <w:r>
               <w:rPr>
@@ -2498,6 +2571,75 @@
                 <w:webHidden/>
               </w:rPr>
               <w:t>16</w:t>
+            </w:r>
+            <w:r>
+              <w:rPr>
+                <w:noProof/>
+                <w:webHidden/>
+              </w:rPr>
+              <w:fldChar w:fldCharType="end"/>
+            </w:r>
+          </w:hyperlink>
+        </w:p>
+        <w:p>
+          <w:pPr>
+            <w:pStyle w:val="TOC3"/>
+            <w:tabs>
+              <w:tab w:val="right" w:leader="dot" w:pos="9350"/>
+            </w:tabs>
+            <w:rPr>
+              <w:rFonts w:eastAsiaTheme="minorEastAsia"/>
+              <w:noProof/>
+            </w:rPr>
+          </w:pPr>
+          <w:hyperlink w:anchor="_Toc457379535" w:history="1">
+            <w:r>
+              <w:rPr>
+                <w:rStyle w:val="Hyperlink"/>
+                <w:noProof/>
+              </w:rPr>
+              <w:t>Unity Specific</w:t>
+            </w:r>
+            <w:r>
+              <w:rPr>
+                <w:noProof/>
+                <w:webHidden/>
+              </w:rPr>
+              <w:tab/>
+            </w:r>
+            <w:r>
+              <w:rPr>
+                <w:noProof/>
+                <w:webHidden/>
+              </w:rPr>
+              <w:fldChar w:fldCharType="begin"/>
+            </w:r>
+            <w:r>
+              <w:rPr>
+                <w:noProof/>
+                <w:webHidden/>
+              </w:rPr>
+              <w:instrText xml:space="preserve"> PAGEREF _Toc457379535 \h </w:instrText>
+            </w:r>
+            <w:r>
+              <w:rPr>
+                <w:noProof/>
+                <w:webHidden/>
+              </w:rPr>
+            </w:r>
+            <w:r>
+              <w:rPr>
+                <w:noProof/>
+                <w:webHidden/>
+              </w:rPr>
+              <w:fldChar w:fldCharType="separate"/>
+            </w:r>
+            <w:r>
+              <w:rPr>
+                <w:noProof/>
+                <w:webHidden/>
+              </w:rPr>
+              <w:t>17</w:t>
             </w:r>
             <w:r>
               <w:rPr>
@@ -2519,7 +2661,7 @@
               <w:noProof/>
             </w:rPr>
           </w:pPr>
-          <w:hyperlink w:anchor="_Toc437258708" w:history="1">
+          <w:hyperlink w:anchor="_Toc457379536" w:history="1">
             <w:r>
               <w:rPr>
                 <w:rStyle w:val="Hyperlink"/>
@@ -2546,7 +2688,7 @@
                 <w:noProof/>
                 <w:webHidden/>
               </w:rPr>
-              <w:instrText xml:space="preserve"> PAGEREF _Toc437258708 \h </w:instrText>
+              <w:instrText xml:space="preserve"> PAGEREF _Toc457379536 \h </w:instrText>
             </w:r>
             <w:r>
               <w:rPr>
@@ -2566,7 +2708,7 @@
                 <w:noProof/>
                 <w:webHidden/>
               </w:rPr>
-              <w:t>17</w:t>
+              <w:t>18</w:t>
             </w:r>
             <w:r>
               <w:rPr>
@@ -2600,12 +2742,12 @@
       <w:pPr>
         <w:pStyle w:val="Heading2"/>
       </w:pPr>
-      <w:bookmarkStart w:id="1" w:name="_Toc437258676"/>
+      <w:bookmarkStart w:id="3" w:name="_Toc457379502"/>
       <w:r>
         <w:lastRenderedPageBreak/>
         <w:t>Introduction</w:t>
       </w:r>
-      <w:bookmarkEnd w:id="1"/>
+      <w:bookmarkEnd w:id="3"/>
     </w:p>
     <w:p>
       <w:pPr>
@@ -2734,10 +2876,12 @@
       <w:pPr>
         <w:pStyle w:val="Heading3"/>
       </w:pPr>
+      <w:bookmarkStart w:id="4" w:name="_Toc457379503"/>
       <w:r>
         <w:lastRenderedPageBreak/>
         <w:t>Controller Scheme</w:t>
       </w:r>
+      <w:bookmarkEnd w:id="4"/>
     </w:p>
     <w:p>
       <w:pPr>
@@ -2751,7 +2895,7 @@
           <w:color w:val="FF0000"/>
         </w:rPr>
         <w:drawing>
-          <wp:inline distT="0" distB="0" distL="0" distR="0" wp14:anchorId="0A47E860" wp14:editId="03AA5A3C">
+          <wp:inline distT="0" distB="0" distL="0" distR="0" wp14:anchorId="4FF159B0" wp14:editId="790AA5B4">
             <wp:extent cx="5939790" cy="3347720"/>
             <wp:effectExtent l="0" t="0" r="3810" b="5080"/>
             <wp:docPr id="11" name="Picture 11" descr="E:\Data\Study\Project Team AFC 2\Technical Design Document\xboxOne controller.png"/>
@@ -5183,23 +5327,23 @@
       <w:pPr>
         <w:pStyle w:val="Heading2"/>
       </w:pPr>
-      <w:bookmarkStart w:id="2" w:name="_Toc437258677"/>
+      <w:bookmarkStart w:id="5" w:name="_Toc457379504"/>
       <w:r>
         <w:lastRenderedPageBreak/>
         <w:t>Key Systems</w:t>
       </w:r>
-      <w:bookmarkEnd w:id="2"/>
+      <w:bookmarkEnd w:id="5"/>
     </w:p>
     <w:p/>
     <w:p>
       <w:pPr>
         <w:pStyle w:val="Heading3"/>
       </w:pPr>
-      <w:bookmarkStart w:id="3" w:name="_Toc437258678"/>
+      <w:bookmarkStart w:id="6" w:name="_Toc457379505"/>
       <w:r>
         <w:t>Primary Systems</w:t>
       </w:r>
-      <w:bookmarkEnd w:id="3"/>
+      <w:bookmarkEnd w:id="6"/>
     </w:p>
     <w:p/>
     <w:p>
@@ -5918,7 +6062,7 @@
       <w:pPr>
         <w:pStyle w:val="Heading3"/>
       </w:pPr>
-      <w:bookmarkStart w:id="4" w:name="_Toc437258679"/>
+      <w:bookmarkStart w:id="7" w:name="_Toc457379506"/>
       <w:r>
         <w:lastRenderedPageBreak/>
         <w:t>Secondary System</w:t>
@@ -5926,7 +6070,7 @@
       <w:r>
         <w:t>s</w:t>
       </w:r>
-      <w:bookmarkEnd w:id="4"/>
+      <w:bookmarkEnd w:id="7"/>
     </w:p>
     <w:p/>
     <w:p>
@@ -6212,11 +6356,11 @@
       <w:pPr>
         <w:pStyle w:val="Heading3"/>
       </w:pPr>
-      <w:bookmarkStart w:id="5" w:name="_Toc437258680"/>
+      <w:bookmarkStart w:id="8" w:name="_Toc457379507"/>
       <w:r>
         <w:t>Tertiary Systems</w:t>
       </w:r>
-      <w:bookmarkEnd w:id="5"/>
+      <w:bookmarkEnd w:id="8"/>
     </w:p>
     <w:p/>
     <w:p>
@@ -6419,12 +6563,12 @@
       <w:pPr>
         <w:pStyle w:val="Heading2"/>
       </w:pPr>
-      <w:bookmarkStart w:id="6" w:name="_Toc437258681"/>
+      <w:bookmarkStart w:id="9" w:name="_Toc457379508"/>
       <w:r>
         <w:lastRenderedPageBreak/>
         <w:t>System Interaction</w:t>
       </w:r>
-      <w:bookmarkEnd w:id="6"/>
+      <w:bookmarkEnd w:id="9"/>
     </w:p>
     <w:p>
       <w:pPr>
@@ -6446,14 +6590,14 @@
           <w:color w:val="FF0000"/>
         </w:rPr>
       </w:pPr>
-      <w:bookmarkStart w:id="7" w:name="_Toc437258682"/>
+      <w:bookmarkStart w:id="10" w:name="_Toc457379509"/>
       <w:r>
         <w:rPr>
           <w:color w:val="FF0000"/>
         </w:rPr>
         <w:t>The Game Controller</w:t>
       </w:r>
-      <w:bookmarkEnd w:id="7"/>
+      <w:bookmarkEnd w:id="10"/>
     </w:p>
     <w:p>
       <w:pPr>
@@ -6525,14 +6669,14 @@
           <w:color w:val="FF0000"/>
         </w:rPr>
       </w:pPr>
-      <w:bookmarkStart w:id="8" w:name="_Toc437258683"/>
+      <w:bookmarkStart w:id="11" w:name="_Toc457379510"/>
       <w:r>
         <w:rPr>
           <w:color w:val="FF0000"/>
         </w:rPr>
         <w:t>The Player Controller</w:t>
       </w:r>
-      <w:bookmarkEnd w:id="8"/>
+      <w:bookmarkEnd w:id="11"/>
     </w:p>
     <w:p>
       <w:pPr>
@@ -6581,14 +6725,14 @@
           <w:color w:val="FF0000"/>
         </w:rPr>
       </w:pPr>
-      <w:bookmarkStart w:id="9" w:name="_Toc437258684"/>
+      <w:bookmarkStart w:id="12" w:name="_Toc457379511"/>
       <w:r>
         <w:rPr>
           <w:color w:val="FF0000"/>
         </w:rPr>
         <w:t>Weapon Physics (Melee)</w:t>
       </w:r>
-      <w:bookmarkEnd w:id="9"/>
+      <w:bookmarkEnd w:id="12"/>
     </w:p>
     <w:p>
       <w:pPr>
@@ -6623,14 +6767,14 @@
           <w:color w:val="FF0000"/>
         </w:rPr>
       </w:pPr>
-      <w:bookmarkStart w:id="10" w:name="_Toc437258685"/>
+      <w:bookmarkStart w:id="13" w:name="_Toc457379512"/>
       <w:r>
         <w:rPr>
           <w:color w:val="FF0000"/>
         </w:rPr>
         <w:t>The Projectiles</w:t>
       </w:r>
-      <w:bookmarkEnd w:id="10"/>
+      <w:bookmarkEnd w:id="13"/>
     </w:p>
     <w:p>
       <w:pPr>
@@ -6652,14 +6796,14 @@
           <w:color w:val="FF0000"/>
         </w:rPr>
       </w:pPr>
-      <w:bookmarkStart w:id="11" w:name="_Toc437258686"/>
+      <w:bookmarkStart w:id="14" w:name="_Toc457379513"/>
       <w:r>
         <w:rPr>
           <w:color w:val="FF0000"/>
         </w:rPr>
         <w:t>The Enemy</w:t>
       </w:r>
-      <w:bookmarkEnd w:id="11"/>
+      <w:bookmarkEnd w:id="14"/>
     </w:p>
     <w:p>
       <w:pPr>
@@ -6690,12 +6834,12 @@
       <w:pPr>
         <w:pStyle w:val="Heading2"/>
       </w:pPr>
-      <w:bookmarkStart w:id="12" w:name="_Toc437258687"/>
+      <w:bookmarkStart w:id="15" w:name="_Toc457379514"/>
       <w:r>
         <w:lastRenderedPageBreak/>
         <w:t>Class Diagrams</w:t>
       </w:r>
-      <w:bookmarkEnd w:id="12"/>
+      <w:bookmarkEnd w:id="15"/>
     </w:p>
     <w:p/>
     <w:p>
@@ -6736,7 +6880,7 @@
           <w:color w:val="FF0000"/>
         </w:rPr>
         <w:drawing>
-          <wp:inline distT="0" distB="0" distL="0" distR="0" wp14:anchorId="29ADEEB3" wp14:editId="10AB0F8A">
+          <wp:inline distT="0" distB="0" distL="0" distR="0" wp14:anchorId="2883D265" wp14:editId="642B24A9">
             <wp:extent cx="5943600" cy="3904615"/>
             <wp:effectExtent l="0" t="0" r="0" b="635"/>
             <wp:docPr id="5" name="Picture 5"/>
@@ -6784,12 +6928,12 @@
       <w:pPr>
         <w:pStyle w:val="Heading2"/>
       </w:pPr>
-      <w:bookmarkStart w:id="13" w:name="_Toc437258688"/>
+      <w:bookmarkStart w:id="16" w:name="_Toc457379515"/>
       <w:r>
         <w:lastRenderedPageBreak/>
         <w:t>UML</w:t>
       </w:r>
-      <w:bookmarkEnd w:id="13"/>
+      <w:bookmarkEnd w:id="16"/>
     </w:p>
     <w:p>
       <w:pPr>
@@ -6798,7 +6942,7 @@
           <w:color w:val="FF0000"/>
         </w:rPr>
       </w:pPr>
-      <w:bookmarkStart w:id="14" w:name="_Toc437258689"/>
+      <w:bookmarkStart w:id="17" w:name="_Toc457379516"/>
       <w:r>
         <w:rPr>
           <w:color w:val="FF0000"/>
@@ -6812,7 +6956,7 @@
         </w:rPr>
         <w:t>Behaviour</w:t>
       </w:r>
-      <w:bookmarkEnd w:id="14"/>
+      <w:bookmarkEnd w:id="17"/>
       <w:proofErr w:type="spellEnd"/>
     </w:p>
     <w:p>
@@ -6827,7 +6971,7 @@
           <w:color w:val="FF0000"/>
         </w:rPr>
         <w:drawing>
-          <wp:inline distT="0" distB="0" distL="0" distR="0" wp14:anchorId="25E3D77F" wp14:editId="30CEE5AD">
+          <wp:inline distT="0" distB="0" distL="0" distR="0" wp14:anchorId="662A5B88" wp14:editId="02065F14">
             <wp:extent cx="4953000" cy="7705725"/>
             <wp:effectExtent l="0" t="0" r="0" b="9525"/>
             <wp:docPr id="1" name="Picture 1"/>
@@ -6870,7 +7014,7 @@
           <w:color w:val="FF0000"/>
         </w:rPr>
       </w:pPr>
-      <w:bookmarkStart w:id="15" w:name="_Toc437258690"/>
+      <w:bookmarkStart w:id="18" w:name="_Toc457379517"/>
       <w:r>
         <w:rPr>
           <w:color w:val="FF0000"/>
@@ -6878,7 +7022,7 @@
         <w:lastRenderedPageBreak/>
         <w:t>Enemy Animator</w:t>
       </w:r>
-      <w:bookmarkEnd w:id="15"/>
+      <w:bookmarkEnd w:id="18"/>
     </w:p>
     <w:p>
       <w:pPr>
@@ -6892,7 +7036,7 @@
           <w:color w:val="FF0000"/>
         </w:rPr>
         <w:drawing>
-          <wp:inline distT="0" distB="0" distL="0" distR="0" wp14:anchorId="6EAAA3A8" wp14:editId="23555BD8">
+          <wp:inline distT="0" distB="0" distL="0" distR="0" wp14:anchorId="497A409B" wp14:editId="720D58F1">
             <wp:extent cx="5939790" cy="2910205"/>
             <wp:effectExtent l="0" t="0" r="3810" b="4445"/>
             <wp:docPr id="6" name="Picture 6" descr="E:\Data\Study\Project Team AFC 2\Technical Design Document\EnemyAnimatorController.PNG"/>
@@ -6948,14 +7092,14 @@
           <w:color w:val="FF0000"/>
         </w:rPr>
       </w:pPr>
-      <w:bookmarkStart w:id="16" w:name="_Toc437258691"/>
+      <w:bookmarkStart w:id="19" w:name="_Toc457379518"/>
       <w:r>
         <w:rPr>
           <w:color w:val="FF0000"/>
         </w:rPr>
         <w:t>Left Arm Melee Animator</w:t>
       </w:r>
-      <w:bookmarkEnd w:id="16"/>
+      <w:bookmarkEnd w:id="19"/>
     </w:p>
     <w:p>
       <w:pPr>
@@ -6969,7 +7113,7 @@
           <w:color w:val="FF0000"/>
         </w:rPr>
         <w:drawing>
-          <wp:inline distT="0" distB="0" distL="0" distR="0" wp14:anchorId="1CB13208" wp14:editId="54D91819">
+          <wp:inline distT="0" distB="0" distL="0" distR="0" wp14:anchorId="051A1635" wp14:editId="54D29E15">
             <wp:extent cx="5931535" cy="1924050"/>
             <wp:effectExtent l="0" t="0" r="0" b="0"/>
             <wp:docPr id="9" name="Picture 9" descr="E:\Data\Study\Project Team AFC 2\Technical Design Document\LeftArmAnimatorController.PNG"/>
@@ -7025,7 +7169,7 @@
           <w:color w:val="FF0000"/>
         </w:rPr>
       </w:pPr>
-      <w:bookmarkStart w:id="17" w:name="_Toc437258692"/>
+      <w:bookmarkStart w:id="20" w:name="_Toc457379519"/>
       <w:r>
         <w:rPr>
           <w:color w:val="FF0000"/>
@@ -7033,7 +7177,7 @@
         <w:lastRenderedPageBreak/>
         <w:t>Right Arm Magic Animator</w:t>
       </w:r>
-      <w:bookmarkEnd w:id="17"/>
+      <w:bookmarkEnd w:id="20"/>
       <w:r>
         <w:rPr>
           <w:color w:val="FF0000"/>
@@ -7053,7 +7197,7 @@
           <w:color w:val="FF0000"/>
         </w:rPr>
         <w:drawing>
-          <wp:inline distT="0" distB="0" distL="0" distR="0" wp14:anchorId="277E63F4" wp14:editId="36CD5E8F">
+          <wp:inline distT="0" distB="0" distL="0" distR="0" wp14:anchorId="2F0779A0" wp14:editId="4CD1BB7A">
             <wp:extent cx="5939790" cy="2743200"/>
             <wp:effectExtent l="0" t="0" r="3810" b="0"/>
             <wp:docPr id="10" name="Picture 10" descr="E:\Data\Study\Project Team AFC 2\Technical Design Document\RightArmAnimatorController.PNG"/>
@@ -7111,12 +7255,12 @@
       <w:pPr>
         <w:pStyle w:val="Heading2"/>
       </w:pPr>
-      <w:bookmarkStart w:id="18" w:name="_Toc437258693"/>
+      <w:bookmarkStart w:id="21" w:name="_Toc457379520"/>
       <w:r>
         <w:lastRenderedPageBreak/>
         <w:t>Program Flow</w:t>
       </w:r>
-      <w:bookmarkEnd w:id="18"/>
+      <w:bookmarkEnd w:id="21"/>
     </w:p>
     <w:p/>
     <w:p>
@@ -7162,7 +7306,7 @@
           <w:color w:val="FF0000"/>
         </w:rPr>
         <w:drawing>
-          <wp:inline distT="0" distB="0" distL="0" distR="0" wp14:anchorId="4D2A2F13" wp14:editId="665CC690">
+          <wp:inline distT="0" distB="0" distL="0" distR="0" wp14:anchorId="251214AF" wp14:editId="41B03D7D">
             <wp:extent cx="5943600" cy="3170555"/>
             <wp:effectExtent l="0" t="0" r="0" b="0"/>
             <wp:docPr id="2" name="Picture 2"/>
@@ -7208,23 +7352,23 @@
       <w:pPr>
         <w:pStyle w:val="Heading2"/>
       </w:pPr>
-      <w:bookmarkStart w:id="19" w:name="_Toc437258694"/>
+      <w:bookmarkStart w:id="22" w:name="_Toc457379521"/>
       <w:r>
         <w:lastRenderedPageBreak/>
         <w:t>Platform Considerations</w:t>
       </w:r>
-      <w:bookmarkEnd w:id="19"/>
+      <w:bookmarkEnd w:id="22"/>
     </w:p>
     <w:p/>
     <w:p>
       <w:pPr>
         <w:pStyle w:val="Heading3"/>
       </w:pPr>
-      <w:bookmarkStart w:id="20" w:name="_Toc437258695"/>
+      <w:bookmarkStart w:id="23" w:name="_Toc457379522"/>
       <w:r>
         <w:t>Deployment Platforms</w:t>
       </w:r>
-      <w:bookmarkEnd w:id="20"/>
+      <w:bookmarkEnd w:id="23"/>
     </w:p>
     <w:p>
       <w:pPr>
@@ -7296,11 +7440,11 @@
       <w:pPr>
         <w:pStyle w:val="Heading3"/>
       </w:pPr>
-      <w:bookmarkStart w:id="21" w:name="_Toc437258696"/>
+      <w:bookmarkStart w:id="24" w:name="_Toc457379523"/>
       <w:r>
         <w:t>Imported Assets</w:t>
       </w:r>
-      <w:bookmarkEnd w:id="21"/>
+      <w:bookmarkEnd w:id="24"/>
     </w:p>
     <w:p>
       <w:pPr>
@@ -7335,11 +7479,11 @@
       <w:pPr>
         <w:pStyle w:val="Heading3"/>
       </w:pPr>
-      <w:bookmarkStart w:id="22" w:name="_Toc437258697"/>
+      <w:bookmarkStart w:id="25" w:name="_Toc457379524"/>
       <w:r>
         <w:t>Required Tools – Game Dev</w:t>
       </w:r>
-      <w:bookmarkEnd w:id="22"/>
+      <w:bookmarkEnd w:id="25"/>
     </w:p>
     <w:p>
       <w:r>
@@ -7359,11 +7503,11 @@
       <w:pPr>
         <w:pStyle w:val="Heading3"/>
       </w:pPr>
-      <w:bookmarkStart w:id="23" w:name="_Toc437258698"/>
+      <w:bookmarkStart w:id="26" w:name="_Toc457379525"/>
       <w:r>
         <w:t>Required Tool – Project Management</w:t>
       </w:r>
-      <w:bookmarkEnd w:id="23"/>
+      <w:bookmarkEnd w:id="26"/>
     </w:p>
     <w:p>
       <w:r>
@@ -7408,7 +7552,7 @@
       <w:pPr>
         <w:pStyle w:val="Heading2"/>
       </w:pPr>
-      <w:bookmarkStart w:id="24" w:name="_Toc437258699"/>
+      <w:bookmarkStart w:id="27" w:name="_Toc457379526"/>
       <w:proofErr w:type="spellStart"/>
       <w:r>
         <w:lastRenderedPageBreak/>
@@ -7418,7 +7562,7 @@
       <w:r>
         <w:t xml:space="preserve"> and Reference</w:t>
       </w:r>
-      <w:bookmarkEnd w:id="24"/>
+      <w:bookmarkEnd w:id="27"/>
     </w:p>
     <w:p>
       <w:r>
@@ -7429,11 +7573,11 @@
       <w:pPr>
         <w:pStyle w:val="Heading3"/>
       </w:pPr>
-      <w:bookmarkStart w:id="25" w:name="_Toc437258700"/>
+      <w:bookmarkStart w:id="28" w:name="_Toc457379527"/>
       <w:r>
         <w:t>Reference Documents:</w:t>
       </w:r>
-      <w:bookmarkEnd w:id="25"/>
+      <w:bookmarkEnd w:id="28"/>
     </w:p>
     <w:p>
       <w:r>
@@ -7479,7 +7623,19 @@
           <w:rPr>
             <w:rStyle w:val="Hyperlink"/>
           </w:rPr>
-          <w:t>http://devmag.org.za/2012/07/12/50-tips-for-working-with-unity-best-practices/</w:t>
+          <w:t>http://devma</w:t>
+        </w:r>
+        <w:r>
+          <w:rPr>
+            <w:rStyle w:val="Hyperlink"/>
+          </w:rPr>
+          <w:t>g</w:t>
+        </w:r>
+        <w:r>
+          <w:rPr>
+            <w:rStyle w:val="Hyperlink"/>
+          </w:rPr>
+          <w:t>.org.za/2012/07/12/50-tips-for-working-with-unity-best-practices/</w:t>
         </w:r>
       </w:hyperlink>
     </w:p>
@@ -7510,11 +7666,11 @@
       <w:pPr>
         <w:pStyle w:val="Heading3"/>
       </w:pPr>
-      <w:bookmarkStart w:id="26" w:name="_Toc437258701"/>
+      <w:bookmarkStart w:id="29" w:name="_Toc457379528"/>
       <w:r>
         <w:t>Filename Conventions</w:t>
       </w:r>
-      <w:bookmarkEnd w:id="26"/>
+      <w:bookmarkEnd w:id="29"/>
     </w:p>
     <w:p>
       <w:r>
@@ -7552,11 +7708,11 @@
       <w:pPr>
         <w:pStyle w:val="Heading3"/>
       </w:pPr>
-      <w:bookmarkStart w:id="27" w:name="_Toc437258702"/>
+      <w:bookmarkStart w:id="30" w:name="_Toc457379529"/>
       <w:r>
         <w:t>Folder Structure</w:t>
       </w:r>
-      <w:bookmarkEnd w:id="27"/>
+      <w:bookmarkEnd w:id="30"/>
     </w:p>
     <w:p/>
     <w:p>
@@ -7707,11 +7863,11 @@
       <w:pPr>
         <w:pStyle w:val="Heading3"/>
       </w:pPr>
-      <w:bookmarkStart w:id="28" w:name="_Toc437258703"/>
+      <w:bookmarkStart w:id="31" w:name="_Toc457379530"/>
       <w:r>
         <w:t>Art Detail</w:t>
       </w:r>
-      <w:bookmarkEnd w:id="28"/>
+      <w:bookmarkEnd w:id="31"/>
     </w:p>
     <w:p>
       <w:r>
@@ -7723,12 +7879,12 @@
       <w:pPr>
         <w:pStyle w:val="Heading3"/>
       </w:pPr>
-      <w:bookmarkStart w:id="29" w:name="_Toc437258704"/>
+      <w:bookmarkStart w:id="32" w:name="_Toc457379531"/>
       <w:r>
         <w:lastRenderedPageBreak/>
         <w:t>Environmental Art</w:t>
       </w:r>
-      <w:bookmarkEnd w:id="29"/>
+      <w:bookmarkEnd w:id="32"/>
     </w:p>
     <w:p>
       <w:r>
@@ -7810,11 +7966,11 @@
       <w:pPr>
         <w:pStyle w:val="Heading3"/>
       </w:pPr>
-      <w:bookmarkStart w:id="30" w:name="_Toc437258705"/>
+      <w:bookmarkStart w:id="33" w:name="_Toc457379532"/>
       <w:r>
         <w:t>Animations</w:t>
       </w:r>
-      <w:bookmarkEnd w:id="30"/>
+      <w:bookmarkEnd w:id="33"/>
     </w:p>
     <w:p>
       <w:r>
@@ -7874,11 +8030,11 @@
       <w:pPr>
         <w:pStyle w:val="Heading3"/>
       </w:pPr>
-      <w:bookmarkStart w:id="31" w:name="_Toc437258706"/>
+      <w:bookmarkStart w:id="34" w:name="_Toc457379533"/>
       <w:r>
         <w:t>Sound Effects</w:t>
       </w:r>
-      <w:bookmarkEnd w:id="31"/>
+      <w:bookmarkEnd w:id="34"/>
     </w:p>
     <w:p>
       <w:r>
@@ -8002,11 +8158,11 @@
       <w:pPr>
         <w:pStyle w:val="Heading3"/>
       </w:pPr>
-      <w:bookmarkStart w:id="32" w:name="_Toc437258707"/>
+      <w:bookmarkStart w:id="35" w:name="_Toc457379534"/>
       <w:r>
         <w:t>Level Design</w:t>
       </w:r>
-      <w:bookmarkEnd w:id="32"/>
+      <w:bookmarkEnd w:id="35"/>
     </w:p>
     <w:p>
       <w:r>
@@ -8029,10 +8185,12 @@
       <w:pPr>
         <w:pStyle w:val="Heading3"/>
       </w:pPr>
+      <w:bookmarkStart w:id="36" w:name="_Toc457379535"/>
       <w:r>
         <w:lastRenderedPageBreak/>
         <w:t>Unity Specific</w:t>
       </w:r>
+      <w:bookmarkEnd w:id="36"/>
     </w:p>
     <w:p>
       <w:pPr>
@@ -8132,8 +8290,6 @@
       <w:r>
         <w:t>Ground</w:t>
       </w:r>
-      <w:bookmarkStart w:id="33" w:name="_GoBack"/>
-      <w:bookmarkEnd w:id="33"/>
     </w:p>
     <w:p/>
     <w:p>
@@ -8145,12 +8301,12 @@
       <w:pPr>
         <w:pStyle w:val="Heading2"/>
       </w:pPr>
-      <w:bookmarkStart w:id="34" w:name="_Toc437258708"/>
+      <w:bookmarkStart w:id="37" w:name="_Toc457379536"/>
       <w:r>
         <w:lastRenderedPageBreak/>
         <w:t>Conclusion</w:t>
       </w:r>
-      <w:bookmarkEnd w:id="34"/>
+      <w:bookmarkEnd w:id="37"/>
     </w:p>
     <w:p/>
     <w:p>
@@ -8183,7 +8339,9 @@
         </w:rPr>
         <w:t xml:space="preserve"> *Drops Mic*</w:t>
       </w:r>
-    </w:p>
+      <w:bookmarkStart w:id="38" w:name="_GoBack"/>
+    </w:p>
+    <w:bookmarkEnd w:id="38"/>
     <w:p/>
     <w:p>
       <w:r>
@@ -8281,7 +8439,7 @@
 </file>
 
 <file path=word/numbering.xml><?xml version="1.0" encoding="utf-8"?>
-<w:numbering xmlns:wpc="http://schemas.microsoft.com/office/word/2010/wordprocessingCanvas" xmlns:cx="http://schemas.microsoft.com/office/drawing/2014/chartex" xmlns:cx1="http://schemas.microsoft.com/office/drawing/2015/9/8/chartex" xmlns:mc="http://schemas.openxmlformats.org/markup-compatibility/2006" xmlns:o="urn:schemas-microsoft-com:office:office" xmlns:r="http://schemas.openxmlformats.org/officeDocument/2006/relationships" xmlns:m="http://schemas.openxmlformats.org/officeDocument/2006/math" xmlns:v="urn:schemas-microsoft-com:vml" xmlns:wp14="http://schemas.microsoft.com/office/word/2010/wordprocessingDrawing" xmlns:wp="http://schemas.openxmlformats.org/drawingml/2006/wordprocessingDrawing" xmlns:w10="urn:schemas-microsoft-com:office:word" xmlns:w="http://schemas.openxmlformats.org/wordprocessingml/2006/main" xmlns:w14="http://schemas.microsoft.com/office/word/2010/wordml" xmlns:w15="http://schemas.microsoft.com/office/word/2012/wordml" xmlns:w16se="http://schemas.microsoft.com/office/word/2015/wordml/symex" xmlns:wpg="http://schemas.microsoft.com/office/word/2010/wordprocessingGroup" xmlns:wpi="http://schemas.microsoft.com/office/word/2010/wordprocessingInk" xmlns:wne="http://schemas.microsoft.com/office/word/2006/wordml" xmlns:wps="http://schemas.microsoft.com/office/word/2010/wordprocessingShape" mc:Ignorable="w14 w15 w16se wp14">
+<w:numbering xmlns:wpc="http://schemas.microsoft.com/office/word/2010/wordprocessingCanvas" xmlns:cx="http://schemas.microsoft.com/office/drawing/2014/chartex" xmlns:mc="http://schemas.openxmlformats.org/markup-compatibility/2006" xmlns:o="urn:schemas-microsoft-com:office:office" xmlns:r="http://schemas.openxmlformats.org/officeDocument/2006/relationships" xmlns:m="http://schemas.openxmlformats.org/officeDocument/2006/math" xmlns:v="urn:schemas-microsoft-com:vml" xmlns:wp14="http://schemas.microsoft.com/office/word/2010/wordprocessingDrawing" xmlns:wp="http://schemas.openxmlformats.org/drawingml/2006/wordprocessingDrawing" xmlns:w10="urn:schemas-microsoft-com:office:word" xmlns:w="http://schemas.openxmlformats.org/wordprocessingml/2006/main" xmlns:w14="http://schemas.microsoft.com/office/word/2010/wordml" xmlns:w15="http://schemas.microsoft.com/office/word/2012/wordml" xmlns:w16se="http://schemas.microsoft.com/office/word/2015/wordml/symex" xmlns:wpg="http://schemas.microsoft.com/office/word/2010/wordprocessingGroup" xmlns:wpi="http://schemas.microsoft.com/office/word/2010/wordprocessingInk" xmlns:wne="http://schemas.microsoft.com/office/word/2006/wordml" xmlns:wps="http://schemas.microsoft.com/office/word/2010/wordprocessingShape" mc:Ignorable="w14 w15 w16se wp14">
   <w:abstractNum w:abstractNumId="0" w15:restartNumberingAfterBreak="0">
     <w:nsid w:val="3BD62EB8"/>
     <w:multiLevelType w:val="hybridMultilevel"/>
@@ -9148,6 +9306,18 @@
       <w:ind w:left="440"/>
     </w:pPr>
   </w:style>
+  <w:style w:type="character" w:styleId="FollowedHyperlink">
+    <w:name w:val="FollowedHyperlink"/>
+    <w:basedOn w:val="DefaultParagraphFont"/>
+    <w:uiPriority w:val="99"/>
+    <w:semiHidden/>
+    <w:unhideWhenUsed/>
+    <w:rsid w:val="009A6D2B"/>
+    <w:rPr>
+      <w:color w:val="954F72" w:themeColor="followedHyperlink"/>
+      <w:u w:val="single"/>
+    </w:rPr>
+  </w:style>
 </w:styles>
 </file>
 
@@ -9417,7 +9587,7 @@
 </file>
 
 <file path=customXml/itemProps1.xml><?xml version="1.0" encoding="utf-8"?>
-<ds:datastoreItem xmlns:ds="http://schemas.openxmlformats.org/officeDocument/2006/customXml" ds:itemID="{34070895-A61B-4B7C-9A4A-433103A2B0D1}">
+<ds:datastoreItem xmlns:ds="http://schemas.openxmlformats.org/officeDocument/2006/customXml" ds:itemID="{46D45721-7242-4B93-9A67-C10B9B31305A}">
   <ds:schemaRefs>
     <ds:schemaRef ds:uri="http://schemas.openxmlformats.org/officeDocument/2006/bibliography"/>
   </ds:schemaRefs>

--- a/Documentation/Draft/Technical Design Document/TechnicalDesignDocument - Reece Howe.docx
+++ b/Documentation/Draft/Technical Design Document/TechnicalDesignDocument - Reece Howe.docx
@@ -2750,107 +2750,69 @@
       <w:bookmarkEnd w:id="3"/>
     </w:p>
     <w:p>
-      <w:pPr>
-        <w:rPr>
-          <w:color w:val="FF0000"/>
-        </w:rPr>
-      </w:pPr>
-      <w:r>
-        <w:rPr>
-          <w:color w:val="FF0000"/>
-        </w:rPr>
-        <w:t>The document outlines the technical requirements of this project, as well as the process involved for development of this project, from a technical standpoint.</w:t>
-      </w:r>
-    </w:p>
-    <w:p>
-      <w:pPr>
-        <w:rPr>
-          <w:color w:val="FF0000"/>
-        </w:rPr>
-      </w:pPr>
-      <w:r>
-        <w:rPr>
-          <w:color w:val="FF0000"/>
-        </w:rPr>
-        <w:t>The Project Pitch</w:t>
-      </w:r>
-    </w:p>
-    <w:p>
-      <w:pPr>
-        <w:rPr>
-          <w:color w:val="FF0000"/>
-        </w:rPr>
-      </w:pPr>
-      <w:r>
-        <w:rPr>
-          <w:color w:val="FF0000"/>
-        </w:rPr>
-        <w:t>Two Headed Ogre</w:t>
-      </w:r>
-    </w:p>
-    <w:p>
-      <w:pPr>
-        <w:rPr>
-          <w:color w:val="FF0000"/>
-        </w:rPr>
-      </w:pPr>
-      <w:r>
-        <w:rPr>
-          <w:color w:val="FF0000"/>
-        </w:rPr>
-        <w:t>2 player shared control of a player character.</w:t>
-      </w:r>
-    </w:p>
-    <w:p>
-      <w:pPr>
-        <w:rPr>
-          <w:color w:val="FF0000"/>
-        </w:rPr>
-      </w:pPr>
-      <w:r>
-        <w:rPr>
-          <w:color w:val="FF0000"/>
-        </w:rPr>
-        <w:t>Movement: both players are able to move the character</w:t>
-      </w:r>
-    </w:p>
-    <w:p>
-      <w:pPr>
-        <w:rPr>
-          <w:color w:val="FF0000"/>
-        </w:rPr>
-      </w:pPr>
-      <w:r>
-        <w:rPr>
-          <w:color w:val="FF0000"/>
-        </w:rPr>
-        <w:t>Combat: melee and magic</w:t>
-      </w:r>
-    </w:p>
-    <w:p>
-      <w:pPr>
-        <w:rPr>
-          <w:color w:val="FF0000"/>
-        </w:rPr>
-      </w:pPr>
-      <w:r>
-        <w:rPr>
-          <w:color w:val="FF0000"/>
-        </w:rPr>
-        <w:t>Goals: defeat enemies</w:t>
-      </w:r>
-    </w:p>
-    <w:p>
-      <w:pPr>
-        <w:rPr>
-          <w:color w:val="FF0000"/>
-        </w:rPr>
-      </w:pPr>
-      <w:r>
-        <w:rPr>
-          <w:color w:val="FF0000"/>
-        </w:rPr>
-        <w:t>Story Goals: complete objectives.</w:t>
+      <w:r>
+        <w:t>“Shepherd your Undead Horde!”</w:t>
+      </w:r>
+    </w:p>
+    <w:p>
+      <w:r>
+        <w:t>Horde is an I</w:t>
+      </w:r>
+      <w:r>
+        <w:t>so</w:t>
+      </w:r>
+      <w:r>
+        <w:t>m</w:t>
+      </w:r>
+      <w:r>
+        <w:t>etric</w:t>
+      </w:r>
+      <w:r>
+        <w:t xml:space="preserve"> strategy game for mobile phones. </w:t>
+      </w:r>
+    </w:p>
+    <w:p>
+      <w:r>
+        <w:t xml:space="preserve">The player </w:t>
+      </w:r>
+      <w:r>
+        <w:t xml:space="preserve">swipes across the horde shepherding them toward their goals. Attack the living, grow your horde, and defeat the strongholds, escape the quarantine. </w:t>
+      </w:r>
+    </w:p>
+    <w:p>
+      <w:r>
+        <w:t>As your horde spreads through the city humans will created defenses and attempt to take out your horde.</w:t>
+      </w:r>
+      <w:r>
+        <w:t xml:space="preserve"> Devour the fallen to recover horde health, take care not to pick the bones cleans otherwise the fallen will not rise again.</w:t>
+      </w:r>
+    </w:p>
+    <w:p>
+      <w:r>
+        <w:t xml:space="preserve">The zombie virus has </w:t>
+      </w:r>
+      <w:r>
+        <w:t>varying effects on its hosts.</w:t>
+      </w:r>
+      <w:r>
+        <w:t xml:space="preserve"> </w:t>
+      </w:r>
+      <w:r>
+        <w:t>Y</w:t>
+      </w:r>
+      <w:r>
+        <w:t xml:space="preserve">ou may find zombies with a variety of abilities to help you on your way. </w:t>
+      </w:r>
+    </w:p>
+    <w:p/>
+    <w:p>
+      <w:r>
+        <w:t>The goal of this prototype if to produce a Quarantine Zone with seven Territories (Levels).</w:t>
+      </w:r>
+    </w:p>
+    <w:p>
+      <w:r>
+        <w:t>Stretch Goals Include; a tutorial level, zombie bar, research facility, control center, and 3d interactive menu.</w:t>
       </w:r>
     </w:p>
     <w:p/>
@@ -7623,19 +7585,7 @@
           <w:rPr>
             <w:rStyle w:val="Hyperlink"/>
           </w:rPr>
-          <w:t>http://devma</w:t>
-        </w:r>
-        <w:r>
-          <w:rPr>
-            <w:rStyle w:val="Hyperlink"/>
-          </w:rPr>
-          <w:t>g</w:t>
-        </w:r>
-        <w:r>
-          <w:rPr>
-            <w:rStyle w:val="Hyperlink"/>
-          </w:rPr>
-          <w:t>.org.za/2012/07/12/50-tips-for-working-with-unity-best-practices/</w:t>
+          <w:t>http://devmag.org.za/2012/07/12/50-tips-for-working-with-unity-best-practices/</w:t>
         </w:r>
       </w:hyperlink>
     </w:p>
@@ -8339,9 +8289,7 @@
         </w:rPr>
         <w:t xml:space="preserve"> *Drops Mic*</w:t>
       </w:r>
-      <w:bookmarkStart w:id="38" w:name="_GoBack"/>
-    </w:p>
-    <w:bookmarkEnd w:id="38"/>
+    </w:p>
     <w:p/>
     <w:p>
       <w:r>
@@ -8428,6 +8376,47 @@
       </w:r>
     </w:p>
     <w:p/>
+    <w:p>
+      <w:r>
+        <w:br w:type="page"/>
+      </w:r>
+    </w:p>
+    <w:p>
+      <w:r>
+        <w:lastRenderedPageBreak/>
+        <w:t>Appendix A: Introductory Tutorial Level – “Escape the science Facility”</w:t>
+      </w:r>
+    </w:p>
+    <w:p>
+      <w:r>
+        <w:t>Control a newly reanimated zombie</w:t>
+      </w:r>
+      <w:r>
+        <w:t>. Infect scientists, workers, and guards growing your horde. Gather enough zombie to take over the facility and break free of</w:t>
+      </w:r>
+      <w:r>
+        <w:t xml:space="preserve"> </w:t>
+      </w:r>
+      <w:r>
+        <w:t>a</w:t>
+      </w:r>
+      <w:r>
+        <w:t xml:space="preserve"> government lab</w:t>
+      </w:r>
+      <w:r>
+        <w:t>,</w:t>
+      </w:r>
+      <w:r>
+        <w:t xml:space="preserve"> kicking off the apocalypse.</w:t>
+      </w:r>
+    </w:p>
+    <w:p>
+      <w:r>
+        <w:t>This would be a mini game that introduces the player to the mechanics of the game.</w:t>
+      </w:r>
+      <w:bookmarkStart w:id="38" w:name="_GoBack"/>
+      <w:bookmarkEnd w:id="38"/>
+    </w:p>
     <w:sectPr>
       <w:pgSz w:w="12240" w:h="15840"/>
       <w:pgMar w:top="1440" w:right="1440" w:bottom="1440" w:left="1440" w:header="720" w:footer="720" w:gutter="0"/>
@@ -9587,7 +9576,7 @@
 </file>
 
 <file path=customXml/itemProps1.xml><?xml version="1.0" encoding="utf-8"?>
-<ds:datastoreItem xmlns:ds="http://schemas.openxmlformats.org/officeDocument/2006/customXml" ds:itemID="{46D45721-7242-4B93-9A67-C10B9B31305A}">
+<ds:datastoreItem xmlns:ds="http://schemas.openxmlformats.org/officeDocument/2006/customXml" ds:itemID="{519D2097-85DE-4CF7-A3C7-57DE7AADE4DE}">
   <ds:schemaRefs>
     <ds:schemaRef ds:uri="http://schemas.openxmlformats.org/officeDocument/2006/bibliography"/>
   </ds:schemaRefs>
